--- a/Assignment4/A4 Writeup.docx
+++ b/Assignment4/A4 Writeup.docx
@@ -1,6 +1,6 @@
 
 <file path=word/document.xml><?xml version="1.0" encoding="utf-8"?>
-<w:document xmlns:wpc="http://schemas.microsoft.com/office/word/2010/wordprocessingCanvas" xmlns:cx="http://schemas.microsoft.com/office/drawing/2014/chartex" xmlns:mc="http://schemas.openxmlformats.org/markup-compatibility/2006" xmlns:o="urn:schemas-microsoft-com:office:office" xmlns:r="http://schemas.openxmlformats.org/officeDocument/2006/relationships" xmlns:m="http://schemas.openxmlformats.org/officeDocument/2006/math" xmlns:v="urn:schemas-microsoft-com:vml" xmlns:wp14="http://schemas.microsoft.com/office/word/2010/wordprocessingDrawing" xmlns:wp="http://schemas.openxmlformats.org/drawingml/2006/wordprocessingDrawing" xmlns:w10="urn:schemas-microsoft-com:office:word" xmlns:w="http://schemas.openxmlformats.org/wordprocessingml/2006/main" xmlns:w14="http://schemas.microsoft.com/office/word/2010/wordml" xmlns:w15="http://schemas.microsoft.com/office/word/2012/wordml" xmlns:w16se="http://schemas.microsoft.com/office/word/2015/wordml/symex" xmlns:wpg="http://schemas.microsoft.com/office/word/2010/wordprocessingGroup" xmlns:wpi="http://schemas.microsoft.com/office/word/2010/wordprocessingInk" xmlns:wne="http://schemas.microsoft.com/office/word/2006/wordml" xmlns:wps="http://schemas.microsoft.com/office/word/2010/wordprocessingShape" mc:Ignorable="w14 w15 w16se wp14">
+<w:document xmlns:wpc="http://schemas.microsoft.com/office/word/2010/wordprocessingCanvas" xmlns:mo="http://schemas.microsoft.com/office/mac/office/2008/main" xmlns:mc="http://schemas.openxmlformats.org/markup-compatibility/2006" xmlns:mv="urn:schemas-microsoft-com:mac:vml" xmlns:o="urn:schemas-microsoft-com:office:office" xmlns:r="http://schemas.openxmlformats.org/officeDocument/2006/relationships" xmlns:m="http://schemas.openxmlformats.org/officeDocument/2006/math" xmlns:v="urn:schemas-microsoft-com:vml" xmlns:wp14="http://schemas.microsoft.com/office/word/2010/wordprocessingDrawing" xmlns:wp="http://schemas.openxmlformats.org/drawingml/2006/wordprocessingDrawing" xmlns:w10="urn:schemas-microsoft-com:office:word" xmlns:w="http://schemas.openxmlformats.org/wordprocessingml/2006/main" xmlns:w14="http://schemas.microsoft.com/office/word/2010/wordml" xmlns:w15="http://schemas.microsoft.com/office/word/2012/wordml" xmlns:wpg="http://schemas.microsoft.com/office/word/2010/wordprocessingGroup" xmlns:wpi="http://schemas.microsoft.com/office/word/2010/wordprocessingInk" xmlns:wne="http://schemas.microsoft.com/office/word/2006/wordml" xmlns:wps="http://schemas.microsoft.com/office/word/2010/wordprocessingShape" mc:Ignorable="w14 w15 wp14">
   <w:body>
     <w:p>
       <w:r>
@@ -11,8 +11,13 @@
       <w:pPr>
         <w:ind w:left="720" w:hanging="720"/>
       </w:pPr>
-      <w:r>
-        <w:t>Zhi Wang u0761669</w:t>
+      <w:proofErr w:type="spellStart"/>
+      <w:r>
+        <w:t>Zhi</w:t>
+      </w:r>
+      <w:proofErr w:type="spellEnd"/>
+      <w:r>
+        <w:t xml:space="preserve"> Wang u0761669</w:t>
       </w:r>
     </w:p>
     <w:p>
@@ -27,14 +32,522 @@
     </w:p>
     <w:p>
       <w:pPr>
-        <w:spacing w:line="480" w:lineRule="auto"/>
-        <w:ind w:left="720" w:hanging="720"/>
+        <w:spacing w:line="240" w:lineRule="auto"/>
+        <w:rPr>
+          <w:sz w:val="24"/>
+          <w:szCs w:val="24"/>
+        </w:rPr>
       </w:pPr>
       <w:r>
-        <w:t xml:space="preserve">Test: </w:t>
+        <w:rPr>
+          <w:sz w:val="24"/>
+          <w:szCs w:val="24"/>
+        </w:rPr>
+        <w:t xml:space="preserve">Because we have two classes to support our </w:t>
+      </w:r>
+      <w:proofErr w:type="spellStart"/>
+      <w:r>
+        <w:rPr>
+          <w:sz w:val="24"/>
+          <w:szCs w:val="24"/>
+        </w:rPr>
+        <w:t>Trie</w:t>
+      </w:r>
+      <w:proofErr w:type="spellEnd"/>
+      <w:r>
+        <w:rPr>
+          <w:sz w:val="24"/>
+          <w:szCs w:val="24"/>
+        </w:rPr>
+        <w:t xml:space="preserve"> class, we have written to test cases for each class respectively. </w:t>
+      </w:r>
+      <w:r>
+        <w:rPr>
+          <w:sz w:val="24"/>
+          <w:szCs w:val="24"/>
+        </w:rPr>
+        <w:t>The “</w:t>
+      </w:r>
+      <w:r>
+        <w:rPr>
+          <w:sz w:val="24"/>
+          <w:szCs w:val="24"/>
+        </w:rPr>
+        <w:t>TrieUnitTests</w:t>
+      </w:r>
+      <w:r>
+        <w:rPr>
+          <w:sz w:val="24"/>
+          <w:szCs w:val="24"/>
+        </w:rPr>
+        <w:t xml:space="preserve">.cpp” file tests the </w:t>
+      </w:r>
+      <w:proofErr w:type="spellStart"/>
+      <w:r>
+        <w:rPr>
+          <w:sz w:val="24"/>
+          <w:szCs w:val="24"/>
+        </w:rPr>
+        <w:t>Trie</w:t>
+      </w:r>
+      <w:proofErr w:type="spellEnd"/>
+      <w:r>
+        <w:rPr>
+          <w:sz w:val="24"/>
+          <w:szCs w:val="24"/>
+        </w:rPr>
+        <w:t xml:space="preserve"> class at a mostly high level, and the “</w:t>
+      </w:r>
+      <w:r>
+        <w:rPr>
+          <w:sz w:val="24"/>
+          <w:szCs w:val="24"/>
+        </w:rPr>
+        <w:t>NodeUnitTests</w:t>
+      </w:r>
+      <w:r>
+        <w:rPr>
+          <w:sz w:val="24"/>
+          <w:szCs w:val="24"/>
+        </w:rPr>
+        <w:t xml:space="preserve">.cpp” file tests the </w:t>
+      </w:r>
+      <w:r>
+        <w:rPr>
+          <w:i/>
+          <w:sz w:val="24"/>
+          <w:szCs w:val="24"/>
+        </w:rPr>
+        <w:t>node</w:t>
+      </w:r>
+      <w:r>
+        <w:rPr>
+          <w:sz w:val="24"/>
+          <w:szCs w:val="24"/>
+        </w:rPr>
+        <w:t xml:space="preserve"> class at a lower level. The idea behind this is so that if there is a problem, the programmer can more easily identify which class might be causing the problem. </w:t>
+      </w:r>
+      <w:r>
+        <w:rPr>
+          <w:sz w:val="24"/>
+          <w:szCs w:val="24"/>
+        </w:rPr>
+        <w:t>Also, we chose not to list all of our tests here in this write-up because it would be a relatively long list. Instead we chose to give a brief summary of the idea and purpose behind each test.</w:t>
+      </w:r>
+    </w:p>
+    <w:p>
+      <w:pPr>
+        <w:spacing w:line="240" w:lineRule="auto"/>
+        <w:rPr>
+          <w:sz w:val="24"/>
+          <w:szCs w:val="24"/>
+        </w:rPr>
+      </w:pPr>
+      <w:r>
+        <w:rPr>
+          <w:sz w:val="24"/>
+          <w:szCs w:val="24"/>
+        </w:rPr>
+        <w:t xml:space="preserve">Beginning with the </w:t>
+      </w:r>
+      <w:r>
+        <w:rPr>
+          <w:i/>
+          <w:sz w:val="24"/>
+          <w:szCs w:val="24"/>
+        </w:rPr>
+        <w:t>node</w:t>
+      </w:r>
+      <w:r>
+        <w:rPr>
+          <w:sz w:val="24"/>
+          <w:szCs w:val="24"/>
+        </w:rPr>
+        <w:t xml:space="preserve"> class, </w:t>
+      </w:r>
+      <w:r>
+        <w:rPr>
+          <w:sz w:val="24"/>
+          <w:szCs w:val="24"/>
+        </w:rPr>
+        <w:t xml:space="preserve">we start with a few methods that </w:t>
+      </w:r>
+      <w:r>
+        <w:rPr>
+          <w:sz w:val="24"/>
+          <w:szCs w:val="24"/>
+        </w:rPr>
+        <w:t xml:space="preserve">verify the functionality of the </w:t>
+      </w:r>
+      <w:proofErr w:type="spellStart"/>
+      <w:r>
+        <w:rPr>
+          <w:i/>
+          <w:sz w:val="24"/>
+          <w:szCs w:val="24"/>
+        </w:rPr>
+        <w:t>refCount</w:t>
+      </w:r>
+      <w:proofErr w:type="spellEnd"/>
+      <w:r>
+        <w:rPr>
+          <w:sz w:val="24"/>
+          <w:szCs w:val="24"/>
+        </w:rPr>
+        <w:t xml:space="preserve"> variable. The purpose of this variable is to count the number of nodes that are created in the </w:t>
+      </w:r>
+      <w:proofErr w:type="spellStart"/>
+      <w:r>
+        <w:rPr>
+          <w:sz w:val="24"/>
+          <w:szCs w:val="24"/>
+        </w:rPr>
+        <w:t>Trie</w:t>
+      </w:r>
+      <w:proofErr w:type="spellEnd"/>
+      <w:r>
+        <w:rPr>
+          <w:sz w:val="24"/>
+          <w:szCs w:val="24"/>
+        </w:rPr>
+        <w:t>.</w:t>
+      </w:r>
+      <w:r>
+        <w:rPr>
+          <w:sz w:val="24"/>
+          <w:szCs w:val="24"/>
+        </w:rPr>
+        <w:t xml:space="preserve"> There are various tests to test adding nodes in a straight forward fas</w:t>
+      </w:r>
+      <w:r>
+        <w:rPr>
+          <w:sz w:val="24"/>
+          <w:szCs w:val="24"/>
+        </w:rPr>
+        <w:t>hion as well as adding them in them to child nodes that are already created</w:t>
+      </w:r>
+      <w:r>
+        <w:rPr>
+          <w:sz w:val="24"/>
+          <w:szCs w:val="24"/>
+        </w:rPr>
+        <w:t xml:space="preserve">. </w:t>
+      </w:r>
+      <w:r>
+        <w:rPr>
+          <w:sz w:val="24"/>
+          <w:szCs w:val="24"/>
+        </w:rPr>
+        <w:t>There is also a test to check if the destructor properly destroys the node</w:t>
+      </w:r>
+      <w:r>
+        <w:rPr>
+          <w:sz w:val="24"/>
+          <w:szCs w:val="24"/>
+        </w:rPr>
+        <w:t xml:space="preserve"> and all it’s children in a recursive manner</w:t>
+      </w:r>
+      <w:r>
+        <w:rPr>
+          <w:sz w:val="24"/>
+          <w:szCs w:val="24"/>
+        </w:rPr>
+        <w:t xml:space="preserve"> when it is not needed anymore. </w:t>
+      </w:r>
+      <w:r>
+        <w:rPr>
+          <w:sz w:val="24"/>
+          <w:szCs w:val="24"/>
+        </w:rPr>
+        <w:t>Additionally,</w:t>
+      </w:r>
+      <w:r>
+        <w:rPr>
+          <w:sz w:val="24"/>
+          <w:szCs w:val="24"/>
+        </w:rPr>
+        <w:t xml:space="preserve"> are a couple methods to test the copy constructor and the assignment operator. </w:t>
+      </w:r>
+      <w:r>
+        <w:rPr>
+          <w:sz w:val="24"/>
+          <w:szCs w:val="24"/>
+        </w:rPr>
+        <w:t xml:space="preserve">Following that, there are several methods that test the </w:t>
+      </w:r>
+      <w:proofErr w:type="spellStart"/>
+      <w:r>
+        <w:rPr>
+          <w:i/>
+          <w:sz w:val="24"/>
+          <w:szCs w:val="24"/>
+        </w:rPr>
+        <w:t>addChildNode</w:t>
+      </w:r>
+      <w:proofErr w:type="spellEnd"/>
+      <w:r>
+        <w:rPr>
+          <w:sz w:val="24"/>
+          <w:szCs w:val="24"/>
+        </w:rPr>
+        <w:t xml:space="preserve"> method checking for problems that may arise such as adding an invalid character or when adding duplicate nodes that already exist. The methods </w:t>
+      </w:r>
+      <w:proofErr w:type="spellStart"/>
+      <w:r>
+        <w:rPr>
+          <w:i/>
+          <w:sz w:val="24"/>
+          <w:szCs w:val="24"/>
+        </w:rPr>
+        <w:t>getChildNode</w:t>
+      </w:r>
+      <w:proofErr w:type="spellEnd"/>
+      <w:r>
+        <w:rPr>
+          <w:i/>
+          <w:sz w:val="24"/>
+          <w:szCs w:val="24"/>
+        </w:rPr>
+        <w:t xml:space="preserve"> </w:t>
+      </w:r>
+      <w:r>
+        <w:rPr>
+          <w:sz w:val="24"/>
+          <w:szCs w:val="24"/>
+        </w:rPr>
+        <w:t xml:space="preserve">and </w:t>
+      </w:r>
+      <w:proofErr w:type="spellStart"/>
+      <w:r>
+        <w:rPr>
+          <w:i/>
+          <w:sz w:val="24"/>
+          <w:szCs w:val="24"/>
+        </w:rPr>
+        <w:t>childNodeExists</w:t>
+      </w:r>
+      <w:proofErr w:type="spellEnd"/>
+      <w:r>
+        <w:rPr>
+          <w:sz w:val="24"/>
+          <w:szCs w:val="24"/>
+        </w:rPr>
+        <w:t xml:space="preserve"> are also tested for invalid characters as well as for their basic functionality of retrieving a child node and checking if the node </w:t>
       </w:r>
       <w:bookmarkStart w:id="0" w:name="_GoBack"/>
       <w:bookmarkEnd w:id="0"/>
+      <w:proofErr w:type="gramStart"/>
+      <w:r>
+        <w:rPr>
+          <w:sz w:val="24"/>
+          <w:szCs w:val="24"/>
+        </w:rPr>
+        <w:t>exists .</w:t>
+      </w:r>
+      <w:proofErr w:type="gramEnd"/>
+      <w:r>
+        <w:rPr>
+          <w:sz w:val="24"/>
+          <w:szCs w:val="24"/>
+        </w:rPr>
+        <w:t xml:space="preserve"> </w:t>
+      </w:r>
+    </w:p>
+    <w:p>
+      <w:pPr>
+        <w:spacing w:line="240" w:lineRule="auto"/>
+        <w:rPr>
+          <w:sz w:val="24"/>
+          <w:szCs w:val="24"/>
+        </w:rPr>
+      </w:pPr>
+      <w:r>
+        <w:rPr>
+          <w:sz w:val="24"/>
+          <w:szCs w:val="24"/>
+        </w:rPr>
+        <w:t xml:space="preserve">In the tests for the </w:t>
+      </w:r>
+      <w:proofErr w:type="spellStart"/>
+      <w:r>
+        <w:rPr>
+          <w:i/>
+          <w:sz w:val="24"/>
+          <w:szCs w:val="24"/>
+        </w:rPr>
+        <w:t>Trie</w:t>
+      </w:r>
+      <w:proofErr w:type="spellEnd"/>
+      <w:r>
+        <w:rPr>
+          <w:sz w:val="24"/>
+          <w:szCs w:val="24"/>
+        </w:rPr>
+        <w:t xml:space="preserve"> class we follow a similar pattern. </w:t>
+      </w:r>
+      <w:r>
+        <w:rPr>
+          <w:sz w:val="24"/>
+          <w:szCs w:val="24"/>
+        </w:rPr>
+        <w:t xml:space="preserve">The first set of test check the functionality of the </w:t>
+      </w:r>
+      <w:proofErr w:type="spellStart"/>
+      <w:r>
+        <w:rPr>
+          <w:i/>
+          <w:sz w:val="24"/>
+          <w:szCs w:val="24"/>
+        </w:rPr>
+        <w:t>addWord</w:t>
+      </w:r>
+      <w:proofErr w:type="spellEnd"/>
+      <w:r>
+        <w:rPr>
+          <w:sz w:val="24"/>
+          <w:szCs w:val="24"/>
+        </w:rPr>
+        <w:t xml:space="preserve"> method. The </w:t>
+      </w:r>
+      <w:proofErr w:type="spellStart"/>
+      <w:r>
+        <w:rPr>
+          <w:i/>
+          <w:sz w:val="24"/>
+          <w:szCs w:val="24"/>
+        </w:rPr>
+        <w:t>addWord</w:t>
+      </w:r>
+      <w:proofErr w:type="spellEnd"/>
+      <w:r>
+        <w:rPr>
+          <w:sz w:val="24"/>
+          <w:szCs w:val="24"/>
+        </w:rPr>
+        <w:t xml:space="preserve"> method accepts a string, but does not return a value, instead essentially adds a word to the root node. </w:t>
+      </w:r>
+      <w:r>
+        <w:rPr>
+          <w:sz w:val="24"/>
+          <w:szCs w:val="24"/>
+        </w:rPr>
+        <w:t xml:space="preserve">A couple of the testing methods test basic functionality of just inserting a word and making sure it’s there. One of the methods inserts a word and checks to see if a prefix of that word would count as another word, which according to the specs, it would not. </w:t>
+      </w:r>
+      <w:r>
+        <w:rPr>
+          <w:sz w:val="24"/>
+          <w:szCs w:val="24"/>
+        </w:rPr>
+        <w:t>Some of the methods also test inserting an empty string, and adding an enti</w:t>
+      </w:r>
+      <w:r>
+        <w:rPr>
+          <w:sz w:val="24"/>
+          <w:szCs w:val="24"/>
+        </w:rPr>
+        <w:t xml:space="preserve">re dictionary file to the </w:t>
+      </w:r>
+      <w:proofErr w:type="spellStart"/>
+      <w:r>
+        <w:rPr>
+          <w:sz w:val="24"/>
+          <w:szCs w:val="24"/>
+        </w:rPr>
+        <w:t>Trie</w:t>
+      </w:r>
+      <w:proofErr w:type="spellEnd"/>
+      <w:r>
+        <w:rPr>
+          <w:sz w:val="24"/>
+          <w:szCs w:val="24"/>
+        </w:rPr>
+        <w:t xml:space="preserve"> just to make sure it can handle something of that size. </w:t>
+      </w:r>
+      <w:r>
+        <w:rPr>
+          <w:sz w:val="24"/>
+          <w:szCs w:val="24"/>
+        </w:rPr>
+        <w:t xml:space="preserve">After that, several methods test the </w:t>
+      </w:r>
+      <w:proofErr w:type="spellStart"/>
+      <w:r>
+        <w:rPr>
+          <w:i/>
+          <w:sz w:val="24"/>
+          <w:szCs w:val="24"/>
+        </w:rPr>
+        <w:t>isWord</w:t>
+      </w:r>
+      <w:proofErr w:type="spellEnd"/>
+      <w:r>
+        <w:rPr>
+          <w:sz w:val="24"/>
+          <w:szCs w:val="24"/>
+        </w:rPr>
+        <w:t xml:space="preserve"> method. For this method, a test also double checks that it can handle newline characters, making sure that even if a word has a newline character at the end, it is still considered a word. </w:t>
+      </w:r>
+      <w:r>
+        <w:rPr>
+          <w:sz w:val="24"/>
+          <w:szCs w:val="24"/>
+        </w:rPr>
+        <w:t xml:space="preserve">Other methods check the functionality of passing in an empty string or a word that does not exist in the </w:t>
+      </w:r>
+      <w:proofErr w:type="spellStart"/>
+      <w:r>
+        <w:rPr>
+          <w:sz w:val="24"/>
+          <w:szCs w:val="24"/>
+        </w:rPr>
+        <w:t>Trie</w:t>
+      </w:r>
+      <w:proofErr w:type="spellEnd"/>
+      <w:r>
+        <w:rPr>
+          <w:sz w:val="24"/>
+          <w:szCs w:val="24"/>
+        </w:rPr>
+        <w:t>.</w:t>
+      </w:r>
+      <w:r>
+        <w:rPr>
+          <w:sz w:val="24"/>
+          <w:szCs w:val="24"/>
+        </w:rPr>
+        <w:t xml:space="preserve"> A few more methods test the </w:t>
+      </w:r>
+      <w:proofErr w:type="spellStart"/>
+      <w:r>
+        <w:rPr>
+          <w:i/>
+          <w:sz w:val="24"/>
+          <w:szCs w:val="24"/>
+        </w:rPr>
+        <w:t>allWordWithPrefix</w:t>
+      </w:r>
+      <w:proofErr w:type="spellEnd"/>
+      <w:r>
+        <w:rPr>
+          <w:sz w:val="24"/>
+          <w:szCs w:val="24"/>
+        </w:rPr>
+        <w:t xml:space="preserve"> method. Just like the previous two methods before it, this method should accept words with newlines without a problem. </w:t>
+      </w:r>
+      <w:r>
+        <w:rPr>
+          <w:sz w:val="24"/>
+          <w:szCs w:val="24"/>
+        </w:rPr>
+        <w:t xml:space="preserve">Additionally, a couple tests test the functionality of the method by checking the number of words that are returned by the method. </w:t>
+      </w:r>
+      <w:r>
+        <w:rPr>
+          <w:sz w:val="24"/>
+          <w:szCs w:val="24"/>
+        </w:rPr>
+        <w:t xml:space="preserve">The reaming methods test the functionality of the destructor, copy constructor, and the assignment operator. </w:t>
+      </w:r>
     </w:p>
     <w:sectPr>
       <w:pgSz w:w="12240" w:h="15840"/>
@@ -47,7 +560,7 @@
 </file>
 
 <file path=word/styles.xml><?xml version="1.0" encoding="utf-8"?>
-<w:styles xmlns:mc="http://schemas.openxmlformats.org/markup-compatibility/2006" xmlns:r="http://schemas.openxmlformats.org/officeDocument/2006/relationships" xmlns:w="http://schemas.openxmlformats.org/wordprocessingml/2006/main" xmlns:w14="http://schemas.microsoft.com/office/word/2010/wordml" xmlns:w15="http://schemas.microsoft.com/office/word/2012/wordml" xmlns:w16se="http://schemas.microsoft.com/office/word/2015/wordml/symex" mc:Ignorable="w14 w15 w16se">
+<w:styles xmlns:mc="http://schemas.openxmlformats.org/markup-compatibility/2006" xmlns:r="http://schemas.openxmlformats.org/officeDocument/2006/relationships" xmlns:w="http://schemas.openxmlformats.org/wordprocessingml/2006/main" xmlns:w14="http://schemas.microsoft.com/office/word/2010/wordml" xmlns:w15="http://schemas.microsoft.com/office/word/2012/wordml" mc:Ignorable="w14 w15">
   <w:docDefaults>
     <w:rPrDefault>
       <w:rPr>
@@ -63,7 +576,7 @@
       </w:pPr>
     </w:pPrDefault>
   </w:docDefaults>
-  <w:latentStyles w:defLockedState="0" w:defUIPriority="99" w:defSemiHidden="0" w:defUnhideWhenUsed="0" w:defQFormat="0" w:count="371">
+  <w:latentStyles w:defLockedState="0" w:defUIPriority="99" w:defSemiHidden="0" w:defUnhideWhenUsed="0" w:defQFormat="0" w:count="380">
     <w:lsdException w:name="Normal" w:uiPriority="0" w:qFormat="1"/>
     <w:lsdException w:name="heading 1" w:uiPriority="9" w:qFormat="1"/>
     <w:lsdException w:name="heading 2" w:semiHidden="1" w:uiPriority="9" w:unhideWhenUsed="1" w:qFormat="1"/>
